--- a/Dev/Javascript.docx
+++ b/Dev/Javascript.docx
@@ -795,8 +795,6 @@
         </w:rPr>
         <w:t>userUid</w:t>
       </w:r>
-      <w:bookmarkStart w:id="0" w:name="_GoBack"/>
-      <w:bookmarkEnd w:id="0"/>
       <w:proofErr w:type="spellEnd"/>
       <w:r>
         <w:rPr>
@@ -910,6 +908,232 @@
       </w:r>
     </w:p>
     <w:p/>
+    <w:p>
+      <w:pPr>
+        <w:rPr>
+          <w:rFonts w:ascii="NewBaskerville-Roman" w:hAnsi="NewBaskerville-Roman" w:cs="NewBaskerville-Roman"/>
+          <w:sz w:val="20"/>
+          <w:szCs w:val="20"/>
+        </w:rPr>
+      </w:pPr>
+      <w:r>
+        <w:rPr>
+          <w:rFonts w:ascii="NewBaskerville-Roman" w:hAnsi="NewBaskerville-Roman" w:cs="NewBaskerville-Roman"/>
+          <w:sz w:val="20"/>
+          <w:szCs w:val="20"/>
+        </w:rPr>
+        <w:t xml:space="preserve">The users of our web applications may still be using older </w:t>
+      </w:r>
+      <w:proofErr w:type="gramStart"/>
+      <w:r>
+        <w:rPr>
+          <w:rFonts w:ascii="NewBaskerville-Roman" w:hAnsi="NewBaskerville-Roman" w:cs="NewBaskerville-Roman"/>
+          <w:sz w:val="20"/>
+          <w:szCs w:val="20"/>
+        </w:rPr>
+        <w:t>browsers?</w:t>
+      </w:r>
+      <w:proofErr w:type="gramEnd"/>
+    </w:p>
+    <w:p>
+      <w:pPr>
+        <w:rPr>
+          <w:rFonts w:ascii="NewBaskerville-Roman" w:hAnsi="NewBaskerville-Roman" w:cs="NewBaskerville-Roman"/>
+          <w:sz w:val="20"/>
+          <w:szCs w:val="20"/>
+        </w:rPr>
+      </w:pPr>
+      <w:proofErr w:type="spellStart"/>
+      <w:proofErr w:type="gramStart"/>
+      <w:r>
+        <w:rPr>
+          <w:rFonts w:ascii="NewBaskerville-Italic" w:hAnsi="NewBaskerville-Italic" w:cs="NewBaskerville-Italic"/>
+          <w:i/>
+          <w:iCs/>
+          <w:sz w:val="20"/>
+          <w:szCs w:val="20"/>
+        </w:rPr>
+        <w:t>transpilers</w:t>
+      </w:r>
+      <w:proofErr w:type="spellEnd"/>
+      <w:proofErr w:type="gramEnd"/>
+      <w:r>
+        <w:rPr>
+          <w:rFonts w:ascii="NewBaskerville-Italic" w:hAnsi="NewBaskerville-Italic" w:cs="NewBaskerville-Italic"/>
+          <w:i/>
+          <w:iCs/>
+          <w:sz w:val="20"/>
+          <w:szCs w:val="20"/>
+        </w:rPr>
+        <w:t xml:space="preserve"> </w:t>
+      </w:r>
+      <w:r>
+        <w:rPr>
+          <w:rFonts w:ascii="NewBaskerville-Roman" w:hAnsi="NewBaskerville-Roman" w:cs="NewBaskerville-Roman"/>
+          <w:sz w:val="20"/>
+          <w:szCs w:val="20"/>
+        </w:rPr>
+        <w:t>(“transformation + compiling”)</w:t>
+      </w:r>
+    </w:p>
+    <w:p>
+      <w:pPr>
+        <w:autoSpaceDE w:val="0"/>
+        <w:autoSpaceDN w:val="0"/>
+        <w:adjustRightInd w:val="0"/>
+        <w:spacing w:after="0" w:line="240" w:lineRule="auto"/>
+      </w:pPr>
+      <w:r>
+        <w:rPr>
+          <w:rFonts w:ascii="NewBaskerville-Roman" w:hAnsi="NewBaskerville-Roman" w:cs="NewBaskerville-Roman"/>
+          <w:color w:val="000000"/>
+          <w:sz w:val="20"/>
+          <w:szCs w:val="20"/>
+        </w:rPr>
+        <w:t xml:space="preserve">Today’s most popular </w:t>
+      </w:r>
+      <w:proofErr w:type="spellStart"/>
+      <w:r>
+        <w:rPr>
+          <w:rFonts w:ascii="NewBaskerville-Roman" w:hAnsi="NewBaskerville-Roman" w:cs="NewBaskerville-Roman"/>
+          <w:color w:val="000000"/>
+          <w:sz w:val="20"/>
+          <w:szCs w:val="20"/>
+        </w:rPr>
+        <w:t>transpilers</w:t>
+      </w:r>
+      <w:proofErr w:type="spellEnd"/>
+      <w:r>
+        <w:rPr>
+          <w:rFonts w:ascii="NewBaskerville-Roman" w:hAnsi="NewBaskerville-Roman" w:cs="NewBaskerville-Roman"/>
+          <w:color w:val="000000"/>
+          <w:sz w:val="20"/>
+          <w:szCs w:val="20"/>
+        </w:rPr>
+        <w:t xml:space="preserve"> are </w:t>
+      </w:r>
+      <w:proofErr w:type="spellStart"/>
+      <w:r>
+        <w:rPr>
+          <w:rFonts w:ascii="NewBaskerville-Roman" w:hAnsi="NewBaskerville-Roman" w:cs="NewBaskerville-Roman"/>
+          <w:color w:val="000000"/>
+          <w:sz w:val="20"/>
+          <w:szCs w:val="20"/>
+        </w:rPr>
+        <w:t>Traceur</w:t>
+      </w:r>
+      <w:proofErr w:type="spellEnd"/>
+      <w:r>
+        <w:rPr>
+          <w:rFonts w:ascii="NewBaskerville-Roman" w:hAnsi="NewBaskerville-Roman" w:cs="NewBaskerville-Roman"/>
+          <w:color w:val="000000"/>
+          <w:sz w:val="20"/>
+          <w:szCs w:val="20"/>
+        </w:rPr>
+        <w:t xml:space="preserve"> (</w:t>
+      </w:r>
+      <w:r>
+        <w:rPr>
+          <w:rFonts w:ascii="NewBaskerville-Roman" w:hAnsi="NewBaskerville-Roman" w:cs="NewBaskerville-Roman"/>
+          <w:color w:val="0000FF"/>
+          <w:sz w:val="20"/>
+          <w:szCs w:val="20"/>
+        </w:rPr>
+        <w:t>https://github.com/google/traceur-compiler</w:t>
+      </w:r>
+      <w:r>
+        <w:rPr>
+          <w:rFonts w:ascii="NewBaskerville-Roman" w:hAnsi="NewBaskerville-Roman" w:cs="NewBaskerville-Roman"/>
+          <w:color w:val="000000"/>
+          <w:sz w:val="20"/>
+          <w:szCs w:val="20"/>
+        </w:rPr>
+        <w:t xml:space="preserve">) and Babel </w:t>
+      </w:r>
+      <w:r>
+        <w:rPr>
+          <w:rFonts w:ascii="NewBaskerville-Roman" w:hAnsi="NewBaskerville-Roman" w:cs="NewBaskerville-Roman"/>
+          <w:color w:val="0000FF"/>
+          <w:sz w:val="20"/>
+          <w:szCs w:val="20"/>
+        </w:rPr>
+        <w:t>h</w:t>
+      </w:r>
+      <w:bookmarkStart w:id="0" w:name="_GoBack"/>
+      <w:bookmarkEnd w:id="0"/>
+      <w:r>
+        <w:rPr>
+          <w:rFonts w:ascii="NewBaskerville-Roman" w:hAnsi="NewBaskerville-Roman" w:cs="NewBaskerville-Roman"/>
+          <w:color w:val="0000FF"/>
+          <w:sz w:val="20"/>
+          <w:szCs w:val="20"/>
+        </w:rPr>
+        <w:t>ttps://babeljs.io/</w:t>
+      </w:r>
+      <w:r>
+        <w:rPr>
+          <w:rFonts w:ascii="NewBaskerville-Roman" w:hAnsi="NewBaskerville-Roman" w:cs="NewBaskerville-Roman"/>
+          <w:color w:val="000000"/>
+          <w:sz w:val="20"/>
+          <w:szCs w:val="20"/>
+        </w:rPr>
+        <w:t>). Setting them up is easy; just follow</w:t>
+      </w:r>
+      <w:r>
+        <w:rPr>
+          <w:rFonts w:ascii="NewBaskerville-Roman" w:hAnsi="NewBaskerville-Roman" w:cs="NewBaskerville-Roman"/>
+          <w:color w:val="000000"/>
+          <w:sz w:val="20"/>
+          <w:szCs w:val="20"/>
+        </w:rPr>
+        <w:t xml:space="preserve"> </w:t>
+      </w:r>
+      <w:r>
+        <w:rPr>
+          <w:rFonts w:ascii="NewBaskerville-Roman" w:hAnsi="NewBaskerville-Roman" w:cs="NewBaskerville-Roman"/>
+          <w:color w:val="000000"/>
+          <w:sz w:val="20"/>
+          <w:szCs w:val="20"/>
+        </w:rPr>
+        <w:t xml:space="preserve">one of the tutorials, such as </w:t>
+      </w:r>
+      <w:r>
+        <w:rPr>
+          <w:rFonts w:ascii="NewBaskerville-Roman" w:hAnsi="NewBaskerville-Roman" w:cs="NewBaskerville-Roman"/>
+          <w:color w:val="0000FF"/>
+          <w:sz w:val="20"/>
+          <w:szCs w:val="20"/>
+        </w:rPr>
+        <w:t xml:space="preserve">ttps://github.com/google/traceur-compiler/wiki/Getting-Started </w:t>
+      </w:r>
+      <w:r>
+        <w:rPr>
+          <w:rFonts w:ascii="NewBaskerville-Roman" w:hAnsi="NewBaskerville-Roman" w:cs="NewBaskerville-Roman"/>
+          <w:color w:val="000000"/>
+          <w:sz w:val="20"/>
+          <w:szCs w:val="20"/>
+        </w:rPr>
+        <w:t xml:space="preserve">or </w:t>
+      </w:r>
+      <w:r>
+        <w:rPr>
+          <w:rFonts w:ascii="NewBaskerville-Roman" w:hAnsi="NewBaskerville-Roman" w:cs="NewBaskerville-Roman"/>
+          <w:color w:val="0000FF"/>
+          <w:sz w:val="20"/>
+          <w:szCs w:val="20"/>
+        </w:rPr>
+        <w:t>http://babeljs.io/docs/setup/</w:t>
+      </w:r>
+      <w:r>
+        <w:rPr>
+          <w:rFonts w:ascii="NewBaskerville-Roman" w:hAnsi="NewBaskerville-Roman" w:cs="NewBaskerville-Roman"/>
+          <w:color w:val="000000"/>
+          <w:sz w:val="20"/>
+          <w:szCs w:val="20"/>
+        </w:rPr>
+        <w:t>.</w:t>
+      </w:r>
+    </w:p>
     <w:sectPr>
       <w:pgSz w:w="12240" w:h="15840"/>
       <w:pgMar w:top="1440" w:right="1440" w:bottom="1440" w:left="1440" w:header="708" w:footer="708" w:gutter="0"/>

--- a/Dev/Javascript.docx
+++ b/Dev/Javascript.docx
@@ -6,24 +6,11 @@
       <w:pPr>
         <w:pStyle w:val="Heading3"/>
       </w:pPr>
-      <w:proofErr w:type="spellStart"/>
       <w:r>
         <w:t>J</w:t>
       </w:r>
       <w:r>
-        <w:t>avascript</w:t>
-      </w:r>
-      <w:proofErr w:type="spellEnd"/>
-      <w:r>
-        <w:t xml:space="preserve"> global variable not updating in </w:t>
-      </w:r>
-      <w:proofErr w:type="gramStart"/>
-      <w:r>
-        <w:t>ajax</w:t>
-      </w:r>
-      <w:proofErr w:type="gramEnd"/>
-      <w:r>
-        <w:t xml:space="preserve"> callback</w:t>
+        <w:t>avascript global variable not updating in ajax callback</w:t>
       </w:r>
     </w:p>
     <w:p>
@@ -73,8 +60,6 @@
           <w:lang w:eastAsia="en-CA"/>
         </w:rPr>
       </w:pPr>
-      <w:proofErr w:type="spellStart"/>
-      <w:proofErr w:type="gramStart"/>
       <w:r>
         <w:rPr>
           <w:rFonts w:ascii="Courier New" w:eastAsia="Times New Roman" w:hAnsi="Courier New" w:cs="Courier New"/>
@@ -85,21 +70,7 @@
           <w:szCs w:val="18"/>
           <w:lang w:eastAsia="en-CA"/>
         </w:rPr>
-        <w:t>var</w:t>
-      </w:r>
-      <w:proofErr w:type="spellEnd"/>
-      <w:proofErr w:type="gramEnd"/>
-      <w:r>
-        <w:rPr>
-          <w:rFonts w:ascii="Courier New" w:eastAsia="Times New Roman" w:hAnsi="Courier New" w:cs="Courier New"/>
-          <w:b/>
-          <w:bCs/>
-          <w:color w:val="000080"/>
-          <w:sz w:val="18"/>
-          <w:szCs w:val="18"/>
-          <w:lang w:eastAsia="en-CA"/>
-        </w:rPr>
-        <w:t xml:space="preserve"> </w:t>
+        <w:t xml:space="preserve">var </w:t>
       </w:r>
       <w:r>
         <w:rPr>
@@ -131,7 +102,6 @@
           <w:szCs w:val="18"/>
         </w:rPr>
       </w:pPr>
-      <w:proofErr w:type="spellStart"/>
       <w:r>
         <w:rPr>
           <w:color w:val="458383"/>
@@ -156,18 +126,7 @@
           <w:sz w:val="18"/>
           <w:szCs w:val="18"/>
         </w:rPr>
-        <w:t>defaultEvent</w:t>
-      </w:r>
-      <w:proofErr w:type="spellEnd"/>
-      <w:r>
-        <w:rPr>
-          <w:b/>
-          <w:bCs/>
-          <w:color w:val="660E7A"/>
-          <w:sz w:val="18"/>
-          <w:szCs w:val="18"/>
-        </w:rPr>
-        <w:t xml:space="preserve"> </w:t>
+        <w:t xml:space="preserve">defaultEvent </w:t>
       </w:r>
       <w:r>
         <w:rPr>
@@ -212,29 +171,7 @@
           <w:sz w:val="18"/>
           <w:szCs w:val="18"/>
         </w:rPr>
-        <w:t>'</w:t>
-      </w:r>
-      <w:proofErr w:type="spellStart"/>
-      <w:r>
-        <w:rPr>
-          <w:b/>
-          <w:bCs/>
-          <w:color w:val="008000"/>
-          <w:sz w:val="18"/>
-          <w:szCs w:val="18"/>
-        </w:rPr>
-        <w:t>gaEvent</w:t>
-      </w:r>
-      <w:proofErr w:type="spellEnd"/>
-      <w:r>
-        <w:rPr>
-          <w:b/>
-          <w:bCs/>
-          <w:color w:val="008000"/>
-          <w:sz w:val="18"/>
-          <w:szCs w:val="18"/>
-        </w:rPr>
-        <w:t>'</w:t>
+        <w:t>'gaEvent'</w:t>
       </w:r>
       <w:r>
         <w:rPr>
@@ -253,7 +190,6 @@
         <w:br/>
         <w:t xml:space="preserve">  </w:t>
       </w:r>
-      <w:proofErr w:type="spellStart"/>
       <w:r>
         <w:rPr>
           <w:b/>
@@ -264,7 +200,6 @@
         </w:rPr>
         <w:t>eventCategory</w:t>
       </w:r>
-      <w:proofErr w:type="spellEnd"/>
       <w:r>
         <w:rPr>
           <w:color w:val="000000"/>
@@ -300,7 +235,6 @@
         <w:br/>
         <w:t xml:space="preserve">  </w:t>
       </w:r>
-      <w:proofErr w:type="spellStart"/>
       <w:r>
         <w:rPr>
           <w:b/>
@@ -311,7 +245,6 @@
         </w:rPr>
         <w:t>eventAction</w:t>
       </w:r>
-      <w:proofErr w:type="spellEnd"/>
       <w:r>
         <w:rPr>
           <w:color w:val="000000"/>
@@ -347,7 +280,6 @@
         <w:br/>
         <w:t xml:space="preserve">  </w:t>
       </w:r>
-      <w:proofErr w:type="spellStart"/>
       <w:r>
         <w:rPr>
           <w:b/>
@@ -358,7 +290,6 @@
         </w:rPr>
         <w:t>eventLabel</w:t>
       </w:r>
-      <w:proofErr w:type="spellEnd"/>
       <w:r>
         <w:rPr>
           <w:color w:val="000000"/>
@@ -394,7 +325,6 @@
         <w:br/>
         <w:t xml:space="preserve">  </w:t>
       </w:r>
-      <w:proofErr w:type="spellStart"/>
       <w:r>
         <w:rPr>
           <w:b/>
@@ -405,7 +335,6 @@
         </w:rPr>
         <w:t>eventValue</w:t>
       </w:r>
-      <w:proofErr w:type="spellEnd"/>
       <w:r>
         <w:rPr>
           <w:color w:val="000000"/>
@@ -441,7 +370,6 @@
         <w:br/>
         <w:t xml:space="preserve">  </w:t>
       </w:r>
-      <w:proofErr w:type="spellStart"/>
       <w:r>
         <w:rPr>
           <w:b/>
@@ -452,7 +380,6 @@
         </w:rPr>
         <w:t>AccountId</w:t>
       </w:r>
-      <w:proofErr w:type="spellEnd"/>
       <w:r>
         <w:rPr>
           <w:color w:val="000000"/>
@@ -461,7 +388,6 @@
         </w:rPr>
         <w:t xml:space="preserve">: </w:t>
       </w:r>
-      <w:proofErr w:type="spellStart"/>
       <w:r>
         <w:rPr>
           <w:color w:val="458383"/>
@@ -470,7 +396,6 @@
         </w:rPr>
         <w:t>accountId</w:t>
       </w:r>
-      <w:proofErr w:type="spellEnd"/>
       <w:r>
         <w:rPr>
           <w:color w:val="000000"/>
@@ -488,7 +413,6 @@
         <w:br/>
         <w:t xml:space="preserve">  </w:t>
       </w:r>
-      <w:proofErr w:type="spellStart"/>
       <w:r>
         <w:rPr>
           <w:b/>
@@ -499,7 +423,6 @@
         </w:rPr>
         <w:t>UserUId</w:t>
       </w:r>
-      <w:proofErr w:type="spellEnd"/>
       <w:r>
         <w:rPr>
           <w:color w:val="000000"/>
@@ -508,7 +431,6 @@
         </w:rPr>
         <w:t xml:space="preserve">: </w:t>
       </w:r>
-      <w:proofErr w:type="spellStart"/>
       <w:r>
         <w:rPr>
           <w:color w:val="458383"/>
@@ -517,7 +439,6 @@
         </w:rPr>
         <w:t>userUid</w:t>
       </w:r>
-      <w:proofErr w:type="spellEnd"/>
       <w:r>
         <w:rPr>
           <w:color w:val="458383"/>
@@ -550,7 +471,6 @@
         </w:rPr>
         <w:br/>
       </w:r>
-      <w:proofErr w:type="spellStart"/>
       <w:r>
         <w:rPr>
           <w:color w:val="458383"/>
@@ -575,18 +495,7 @@
           <w:sz w:val="18"/>
           <w:szCs w:val="18"/>
         </w:rPr>
-        <w:t>defaultPageView</w:t>
-      </w:r>
-      <w:proofErr w:type="spellEnd"/>
-      <w:r>
-        <w:rPr>
-          <w:b/>
-          <w:bCs/>
-          <w:color w:val="660E7A"/>
-          <w:sz w:val="18"/>
-          <w:szCs w:val="18"/>
-        </w:rPr>
-        <w:t xml:space="preserve"> </w:t>
+        <w:t xml:space="preserve">defaultPageView </w:t>
       </w:r>
       <w:r>
         <w:rPr>
@@ -631,29 +540,7 @@
           <w:sz w:val="18"/>
           <w:szCs w:val="18"/>
         </w:rPr>
-        <w:t>'</w:t>
-      </w:r>
-      <w:proofErr w:type="spellStart"/>
-      <w:r>
-        <w:rPr>
-          <w:b/>
-          <w:bCs/>
-          <w:color w:val="008000"/>
-          <w:sz w:val="18"/>
-          <w:szCs w:val="18"/>
-        </w:rPr>
-        <w:t>vpv</w:t>
-      </w:r>
-      <w:proofErr w:type="spellEnd"/>
-      <w:r>
-        <w:rPr>
-          <w:b/>
-          <w:bCs/>
-          <w:color w:val="008000"/>
-          <w:sz w:val="18"/>
-          <w:szCs w:val="18"/>
-        </w:rPr>
-        <w:t>'</w:t>
+        <w:t>'vpv'</w:t>
       </w:r>
       <w:r>
         <w:rPr>
@@ -672,7 +559,6 @@
         <w:br/>
         <w:t xml:space="preserve">  </w:t>
       </w:r>
-      <w:proofErr w:type="spellStart"/>
       <w:r>
         <w:rPr>
           <w:b/>
@@ -683,7 +569,6 @@
         </w:rPr>
         <w:t>virtualPagePath</w:t>
       </w:r>
-      <w:proofErr w:type="spellEnd"/>
       <w:r>
         <w:rPr>
           <w:color w:val="000000"/>
@@ -719,7 +604,6 @@
         <w:br/>
         <w:t xml:space="preserve">  </w:t>
       </w:r>
-      <w:proofErr w:type="spellStart"/>
       <w:r>
         <w:rPr>
           <w:b/>
@@ -730,7 +614,6 @@
         </w:rPr>
         <w:t>AccountId</w:t>
       </w:r>
-      <w:proofErr w:type="spellEnd"/>
       <w:r>
         <w:rPr>
           <w:color w:val="000000"/>
@@ -739,7 +622,6 @@
         </w:rPr>
         <w:t xml:space="preserve">: </w:t>
       </w:r>
-      <w:proofErr w:type="spellStart"/>
       <w:r>
         <w:rPr>
           <w:color w:val="458383"/>
@@ -748,7 +630,6 @@
         </w:rPr>
         <w:t>accountId</w:t>
       </w:r>
-      <w:proofErr w:type="spellEnd"/>
       <w:r>
         <w:rPr>
           <w:color w:val="000000"/>
@@ -766,7 +647,6 @@
         <w:br/>
         <w:t xml:space="preserve">  </w:t>
       </w:r>
-      <w:proofErr w:type="spellStart"/>
       <w:r>
         <w:rPr>
           <w:b/>
@@ -777,7 +657,6 @@
         </w:rPr>
         <w:t>UserUId</w:t>
       </w:r>
-      <w:proofErr w:type="spellEnd"/>
       <w:r>
         <w:rPr>
           <w:color w:val="000000"/>
@@ -786,7 +665,6 @@
         </w:rPr>
         <w:t xml:space="preserve">: </w:t>
       </w:r>
-      <w:proofErr w:type="spellStart"/>
       <w:r>
         <w:rPr>
           <w:color w:val="458383"/>
@@ -795,7 +673,6 @@
         </w:rPr>
         <w:t>userUid</w:t>
       </w:r>
-      <w:proofErr w:type="spellEnd"/>
       <w:r>
         <w:rPr>
           <w:color w:val="458383"/>
@@ -822,8 +699,6 @@
           <w:szCs w:val="18"/>
         </w:rPr>
       </w:pPr>
-      <w:proofErr w:type="spellStart"/>
-      <w:proofErr w:type="gramStart"/>
       <w:r>
         <w:rPr>
           <w:b/>
@@ -832,37 +707,15 @@
           <w:sz w:val="18"/>
           <w:szCs w:val="18"/>
         </w:rPr>
-        <w:t>var</w:t>
-      </w:r>
-      <w:proofErr w:type="spellEnd"/>
-      <w:proofErr w:type="gramEnd"/>
-      <w:r>
-        <w:rPr>
-          <w:b/>
-          <w:bCs/>
-          <w:color w:val="000080"/>
-          <w:sz w:val="18"/>
-          <w:szCs w:val="18"/>
-        </w:rPr>
-        <w:t xml:space="preserve"> </w:t>
-      </w:r>
-      <w:proofErr w:type="spellStart"/>
+        <w:t xml:space="preserve">var </w:t>
+      </w:r>
       <w:r>
         <w:rPr>
           <w:color w:val="458383"/>
           <w:sz w:val="18"/>
           <w:szCs w:val="18"/>
         </w:rPr>
-        <w:t>defaultPayload</w:t>
-      </w:r>
-      <w:proofErr w:type="spellEnd"/>
-      <w:r>
-        <w:rPr>
-          <w:color w:val="458383"/>
-          <w:sz w:val="18"/>
-          <w:szCs w:val="18"/>
-        </w:rPr>
-        <w:t xml:space="preserve"> </w:t>
+        <w:t xml:space="preserve">defaultPayload </w:t>
       </w:r>
       <w:r>
         <w:rPr>
@@ -922,29 +775,17 @@
           <w:sz w:val="20"/>
           <w:szCs w:val="20"/>
         </w:rPr>
-        <w:t xml:space="preserve">The users of our web applications may still be using older </w:t>
-      </w:r>
-      <w:proofErr w:type="gramStart"/>
-      <w:r>
+        <w:t>The users of our web applications may still be using older browsers?</w:t>
+      </w:r>
+    </w:p>
+    <w:p>
+      <w:pPr>
         <w:rPr>
           <w:rFonts w:ascii="NewBaskerville-Roman" w:hAnsi="NewBaskerville-Roman" w:cs="NewBaskerville-Roman"/>
           <w:sz w:val="20"/>
           <w:szCs w:val="20"/>
         </w:rPr>
-        <w:t>browsers?</w:t>
-      </w:r>
-      <w:proofErr w:type="gramEnd"/>
-    </w:p>
-    <w:p>
-      <w:pPr>
-        <w:rPr>
-          <w:rFonts w:ascii="NewBaskerville-Roman" w:hAnsi="NewBaskerville-Roman" w:cs="NewBaskerville-Roman"/>
-          <w:sz w:val="20"/>
-          <w:szCs w:val="20"/>
-        </w:rPr>
       </w:pPr>
-      <w:proofErr w:type="spellStart"/>
-      <w:proofErr w:type="gramStart"/>
       <w:r>
         <w:rPr>
           <w:rFonts w:ascii="NewBaskerville-Italic" w:hAnsi="NewBaskerville-Italic" w:cs="NewBaskerville-Italic"/>
@@ -953,19 +794,7 @@
           <w:sz w:val="20"/>
           <w:szCs w:val="20"/>
         </w:rPr>
-        <w:t>transpilers</w:t>
-      </w:r>
-      <w:proofErr w:type="spellEnd"/>
-      <w:proofErr w:type="gramEnd"/>
-      <w:r>
-        <w:rPr>
-          <w:rFonts w:ascii="NewBaskerville-Italic" w:hAnsi="NewBaskerville-Italic" w:cs="NewBaskerville-Italic"/>
-          <w:i/>
-          <w:iCs/>
-          <w:sz w:val="20"/>
-          <w:szCs w:val="20"/>
-        </w:rPr>
-        <w:t xml:space="preserve"> </w:t>
+        <w:t xml:space="preserve">transpilers </w:t>
       </w:r>
       <w:r>
         <w:rPr>
@@ -975,6 +804,119 @@
         </w:rPr>
         <w:t>(“transformation + compiling”)</w:t>
       </w:r>
+    </w:p>
+    <w:p>
+      <w:pPr>
+        <w:autoSpaceDE w:val="0"/>
+        <w:autoSpaceDN w:val="0"/>
+        <w:adjustRightInd w:val="0"/>
+        <w:spacing w:after="0" w:line="240" w:lineRule="auto"/>
+        <w:rPr>
+          <w:rFonts w:ascii="NewBaskerville-Roman" w:hAnsi="NewBaskerville-Roman" w:cs="NewBaskerville-Roman"/>
+          <w:color w:val="000000"/>
+          <w:sz w:val="20"/>
+          <w:szCs w:val="20"/>
+        </w:rPr>
+      </w:pPr>
+      <w:r>
+        <w:rPr>
+          <w:rFonts w:ascii="NewBaskerville-Roman" w:hAnsi="NewBaskerville-Roman" w:cs="NewBaskerville-Roman"/>
+          <w:color w:val="000000"/>
+          <w:sz w:val="20"/>
+          <w:szCs w:val="20"/>
+        </w:rPr>
+        <w:t>Today’s most popular transpilers are Traceur (</w:t>
+      </w:r>
+      <w:r>
+        <w:rPr>
+          <w:rFonts w:ascii="NewBaskerville-Roman" w:hAnsi="NewBaskerville-Roman" w:cs="NewBaskerville-Roman"/>
+          <w:color w:val="0000FF"/>
+          <w:sz w:val="20"/>
+          <w:szCs w:val="20"/>
+        </w:rPr>
+        <w:t>https://github.com/google/traceur-compiler</w:t>
+      </w:r>
+      <w:r>
+        <w:rPr>
+          <w:rFonts w:ascii="NewBaskerville-Roman" w:hAnsi="NewBaskerville-Roman" w:cs="NewBaskerville-Roman"/>
+          <w:color w:val="000000"/>
+          <w:sz w:val="20"/>
+          <w:szCs w:val="20"/>
+        </w:rPr>
+        <w:t xml:space="preserve">) and Babel </w:t>
+      </w:r>
+      <w:r>
+        <w:rPr>
+          <w:rFonts w:ascii="NewBaskerville-Roman" w:hAnsi="NewBaskerville-Roman" w:cs="NewBaskerville-Roman"/>
+          <w:color w:val="0000FF"/>
+          <w:sz w:val="20"/>
+          <w:szCs w:val="20"/>
+        </w:rPr>
+        <w:t>https://babeljs.io/</w:t>
+      </w:r>
+      <w:r>
+        <w:rPr>
+          <w:rFonts w:ascii="NewBaskerville-Roman" w:hAnsi="NewBaskerville-Roman" w:cs="NewBaskerville-Roman"/>
+          <w:color w:val="000000"/>
+          <w:sz w:val="20"/>
+          <w:szCs w:val="20"/>
+        </w:rPr>
+        <w:t xml:space="preserve">). Setting them up is easy; just follow one of the tutorials, such as </w:t>
+      </w:r>
+      <w:r>
+        <w:rPr>
+          <w:rFonts w:ascii="NewBaskerville-Roman" w:hAnsi="NewBaskerville-Roman" w:cs="NewBaskerville-Roman"/>
+          <w:color w:val="0000FF"/>
+          <w:sz w:val="20"/>
+          <w:szCs w:val="20"/>
+        </w:rPr>
+        <w:t xml:space="preserve">ttps://github.com/google/traceur-compiler/wiki/Getting-Started </w:t>
+      </w:r>
+      <w:r>
+        <w:rPr>
+          <w:rFonts w:ascii="NewBaskerville-Roman" w:hAnsi="NewBaskerville-Roman" w:cs="NewBaskerville-Roman"/>
+          <w:color w:val="000000"/>
+          <w:sz w:val="20"/>
+          <w:szCs w:val="20"/>
+        </w:rPr>
+        <w:t xml:space="preserve">or </w:t>
+      </w:r>
+      <w:hyperlink r:id="rId5" w:history="1">
+        <w:r>
+          <w:rPr>
+            <w:rStyle w:val="Hyperlink"/>
+            <w:rFonts w:ascii="NewBaskerville-Roman" w:hAnsi="NewBaskerville-Roman" w:cs="NewBaskerville-Roman"/>
+            <w:sz w:val="20"/>
+            <w:szCs w:val="20"/>
+          </w:rPr>
+          <w:t>http://babeljs.io/docs/setup/</w:t>
+        </w:r>
+      </w:hyperlink>
+      <w:r>
+        <w:rPr>
+          <w:rFonts w:ascii="NewBaskerville-Roman" w:hAnsi="NewBaskerville-Roman" w:cs="NewBaskerville-Roman"/>
+          <w:color w:val="000000"/>
+          <w:sz w:val="20"/>
+          <w:szCs w:val="20"/>
+        </w:rPr>
+        <w:t>.</w:t>
+      </w:r>
+    </w:p>
+    <w:p>
+      <w:pPr>
+        <w:autoSpaceDE w:val="0"/>
+        <w:autoSpaceDN w:val="0"/>
+        <w:adjustRightInd w:val="0"/>
+        <w:spacing w:after="0" w:line="240" w:lineRule="auto"/>
+        <w:rPr>
+          <w:rFonts w:ascii="NewBaskerville-Roman" w:hAnsi="NewBaskerville-Roman" w:cs="NewBaskerville-Roman"/>
+          <w:color w:val="000000"/>
+          <w:sz w:val="20"/>
+          <w:szCs w:val="20"/>
+        </w:rPr>
+      </w:pPr>
+      <w:bookmarkStart w:id="0" w:name="_GoBack"/>
+      <w:bookmarkEnd w:id="0"/>
     </w:p>
     <w:p>
       <w:pPr>
@@ -985,153 +927,36 @@
       </w:pPr>
       <w:r>
         <w:rPr>
-          <w:rFonts w:ascii="NewBaskerville-Roman" w:hAnsi="NewBaskerville-Roman" w:cs="NewBaskerville-Roman"/>
-          <w:color w:val="000000"/>
-          <w:sz w:val="20"/>
-          <w:szCs w:val="20"/>
-        </w:rPr>
-        <w:t xml:space="preserve">Today’s most popular </w:t>
-      </w:r>
-      <w:proofErr w:type="spellStart"/>
-      <w:r>
-        <w:rPr>
-          <w:rFonts w:ascii="NewBaskerville-Roman" w:hAnsi="NewBaskerville-Roman" w:cs="NewBaskerville-Roman"/>
-          <w:color w:val="000000"/>
-          <w:sz w:val="20"/>
-          <w:szCs w:val="20"/>
-        </w:rPr>
-        <w:t>transpilers</w:t>
-      </w:r>
-      <w:proofErr w:type="spellEnd"/>
-      <w:r>
-        <w:rPr>
-          <w:rFonts w:ascii="NewBaskerville-Roman" w:hAnsi="NewBaskerville-Roman" w:cs="NewBaskerville-Roman"/>
-          <w:color w:val="000000"/>
-          <w:sz w:val="20"/>
-          <w:szCs w:val="20"/>
-        </w:rPr>
-        <w:t xml:space="preserve"> are </w:t>
-      </w:r>
-      <w:proofErr w:type="spellStart"/>
-      <w:r>
-        <w:rPr>
-          <w:rFonts w:ascii="NewBaskerville-Roman" w:hAnsi="NewBaskerville-Roman" w:cs="NewBaskerville-Roman"/>
-          <w:color w:val="000000"/>
-          <w:sz w:val="20"/>
-          <w:szCs w:val="20"/>
-        </w:rPr>
-        <w:t>Traceur</w:t>
-      </w:r>
-      <w:proofErr w:type="spellEnd"/>
-      <w:r>
-        <w:rPr>
-          <w:rFonts w:ascii="NewBaskerville-Roman" w:hAnsi="NewBaskerville-Roman" w:cs="NewBaskerville-Roman"/>
-          <w:color w:val="000000"/>
-          <w:sz w:val="20"/>
-          <w:szCs w:val="20"/>
-        </w:rPr>
-        <w:t xml:space="preserve"> (</w:t>
-      </w:r>
-      <w:r>
-        <w:rPr>
-          <w:rFonts w:ascii="NewBaskerville-Roman" w:hAnsi="NewBaskerville-Roman" w:cs="NewBaskerville-Roman"/>
-          <w:color w:val="0000FF"/>
-          <w:sz w:val="20"/>
-          <w:szCs w:val="20"/>
-        </w:rPr>
-        <w:t>https://github.com/google/traceur-compiler</w:t>
-      </w:r>
-      <w:r>
-        <w:rPr>
-          <w:rFonts w:ascii="NewBaskerville-Roman" w:hAnsi="NewBaskerville-Roman" w:cs="NewBaskerville-Roman"/>
-          <w:color w:val="000000"/>
-          <w:sz w:val="20"/>
-          <w:szCs w:val="20"/>
-        </w:rPr>
-        <w:t xml:space="preserve">) and Babel </w:t>
-      </w:r>
-      <w:r>
-        <w:rPr>
-          <w:rFonts w:ascii="NewBaskerville-Roman" w:hAnsi="NewBaskerville-Roman" w:cs="NewBaskerville-Roman"/>
-          <w:color w:val="0000FF"/>
-          <w:sz w:val="20"/>
-          <w:szCs w:val="20"/>
-        </w:rPr>
-        <w:t>h</w:t>
-      </w:r>
-      <w:bookmarkStart w:id="0" w:name="_GoBack"/>
-      <w:bookmarkEnd w:id="0"/>
-      <w:r>
-        <w:rPr>
-          <w:rFonts w:ascii="NewBaskerville-Roman" w:hAnsi="NewBaskerville-Roman" w:cs="NewBaskerville-Roman"/>
-          <w:color w:val="0000FF"/>
-          <w:sz w:val="20"/>
-          <w:szCs w:val="20"/>
-        </w:rPr>
-        <w:t>ttps://babeljs.io/</w:t>
-      </w:r>
-      <w:r>
-        <w:rPr>
-          <w:rFonts w:ascii="NewBaskerville-Roman" w:hAnsi="NewBaskerville-Roman" w:cs="NewBaskerville-Roman"/>
-          <w:color w:val="000000"/>
-          <w:sz w:val="20"/>
-          <w:szCs w:val="20"/>
-        </w:rPr>
-        <w:t>). Setting them up is easy; just follow</w:t>
-      </w:r>
-      <w:r>
-        <w:rPr>
-          <w:rFonts w:ascii="NewBaskerville-Roman" w:hAnsi="NewBaskerville-Roman" w:cs="NewBaskerville-Roman"/>
-          <w:color w:val="000000"/>
-          <w:sz w:val="20"/>
-          <w:szCs w:val="20"/>
-        </w:rPr>
-        <w:t xml:space="preserve"> </w:t>
-      </w:r>
-      <w:r>
-        <w:rPr>
-          <w:rFonts w:ascii="NewBaskerville-Roman" w:hAnsi="NewBaskerville-Roman" w:cs="NewBaskerville-Roman"/>
-          <w:color w:val="000000"/>
-          <w:sz w:val="20"/>
-          <w:szCs w:val="20"/>
-        </w:rPr>
-        <w:t xml:space="preserve">one of the tutorials, such as </w:t>
-      </w:r>
-      <w:r>
-        <w:rPr>
-          <w:rFonts w:ascii="NewBaskerville-Roman" w:hAnsi="NewBaskerville-Roman" w:cs="NewBaskerville-Roman"/>
-          <w:color w:val="0000FF"/>
-          <w:sz w:val="20"/>
-          <w:szCs w:val="20"/>
-        </w:rPr>
-        <w:t xml:space="preserve">ttps://github.com/google/traceur-compiler/wiki/Getting-Started </w:t>
-      </w:r>
-      <w:r>
-        <w:rPr>
-          <w:rFonts w:ascii="NewBaskerville-Roman" w:hAnsi="NewBaskerville-Roman" w:cs="NewBaskerville-Roman"/>
-          <w:color w:val="000000"/>
-          <w:sz w:val="20"/>
-          <w:szCs w:val="20"/>
-        </w:rPr>
-        <w:t xml:space="preserve">or </w:t>
-      </w:r>
-      <w:r>
-        <w:rPr>
-          <w:rFonts w:ascii="NewBaskerville-Roman" w:hAnsi="NewBaskerville-Roman" w:cs="NewBaskerville-Roman"/>
-          <w:color w:val="0000FF"/>
-          <w:sz w:val="20"/>
-          <w:szCs w:val="20"/>
-        </w:rPr>
-        <w:t>http://babeljs.io/docs/setup/</w:t>
-      </w:r>
-      <w:r>
-        <w:rPr>
-          <w:rFonts w:ascii="NewBaskerville-Roman" w:hAnsi="NewBaskerville-Roman" w:cs="NewBaskerville-Roman"/>
-          <w:color w:val="000000"/>
-          <w:sz w:val="20"/>
-          <w:szCs w:val="20"/>
-        </w:rPr>
-        <w:t>.</w:t>
+          <w:rStyle w:val="comment-copy"/>
+        </w:rPr>
+        <w:t xml:space="preserve">Why the down-vote? </w:t>
+      </w:r>
+      <w:r>
+        <w:rPr>
+          <w:rStyle w:val="HTMLCode"/>
+          <w:rFonts w:eastAsiaTheme="minorHAnsi"/>
+        </w:rPr>
+        <w:t>for...in</w:t>
+      </w:r>
+      <w:r>
+        <w:rPr>
+          <w:rStyle w:val="comment-copy"/>
+        </w:rPr>
+        <w:t xml:space="preserve"> should be </w:t>
+      </w:r>
+      <w:r>
+        <w:rPr>
+          <w:rStyle w:val="comment-copy"/>
+          <w:i/>
+          <w:iCs/>
+        </w:rPr>
+        <w:t>avoided</w:t>
+      </w:r>
+      <w:r>
+        <w:rPr>
+          <w:rStyle w:val="comment-copy"/>
+        </w:rPr>
+        <w:t xml:space="preserve"> for Array-like objects!</w:t>
       </w:r>
     </w:p>
     <w:sectPr>
@@ -1730,6 +1555,24 @@
       <w:szCs w:val="24"/>
     </w:rPr>
   </w:style>
+  <w:style w:type="character" w:customStyle="1" w:styleId="comment-copy">
+    <w:name w:val="comment-copy"/>
+    <w:basedOn w:val="DefaultParagraphFont"/>
+    <w:rsid w:val="000C20D8"/>
+  </w:style>
+  <w:style w:type="character" w:styleId="HTMLCode">
+    <w:name w:val="HTML Code"/>
+    <w:basedOn w:val="DefaultParagraphFont"/>
+    <w:uiPriority w:val="99"/>
+    <w:semiHidden/>
+    <w:unhideWhenUsed/>
+    <w:rsid w:val="000C20D8"/>
+    <w:rPr>
+      <w:rFonts w:ascii="Courier New" w:eastAsia="Times New Roman" w:hAnsi="Courier New" w:cs="Courier New"/>
+      <w:sz w:val="20"/>
+      <w:szCs w:val="20"/>
+    </w:rPr>
+  </w:style>
 </w:styles>
 </file>
 
